--- a/Dokumentacija/Baza Podataka.docx
+++ b/Dokumentacija/Baza Podataka.docx
@@ -122,8 +122,8 @@
             <v:path o:extrusionok="f" gradientshapeok="t" o:connecttype="rect"/>
             <o:lock v:ext="edit" aspectratio="t"/>
           </v:shapetype>
-          <v:shape id="_x0000_i1025" type="#_x0000_t75" style="width:453pt;height:360.6pt">
-            <v:imagedata r:id="rId7" o:title="database"/>
+          <v:shape id="_x0000_i1025" type="#_x0000_t75" style="width:453pt;height:326.4pt">
+            <v:imagedata r:id="rId7" o:title="slika"/>
           </v:shape>
         </w:pict>
       </w:r>
@@ -137,6 +137,16 @@
           <w:szCs w:val="20"/>
         </w:rPr>
       </w:pPr>
+    </w:p>
+    <w:p>
+      <w:pPr>
+        <w:jc w:val="center"/>
+        <w:rPr>
+          <w:rFonts w:ascii="Arial" w:hAnsi="Arial" w:cs="Arial"/>
+          <w:sz w:val="20"/>
+          <w:szCs w:val="20"/>
+        </w:rPr>
+      </w:pPr>
       <w:r>
         <w:rPr>
           <w:rFonts w:ascii="Arial" w:hAnsi="Arial" w:cs="Arial"/>
@@ -149,6 +159,15 @@
     <w:p>
       <w:pPr>
         <w:jc w:val="center"/>
+        <w:rPr>
+          <w:rFonts w:ascii="Arial" w:hAnsi="Arial" w:cs="Arial"/>
+          <w:sz w:val="20"/>
+          <w:szCs w:val="20"/>
+        </w:rPr>
+      </w:pPr>
+    </w:p>
+    <w:p>
+      <w:pPr>
         <w:rPr>
           <w:rFonts w:ascii="Arial" w:hAnsi="Arial" w:cs="Arial"/>
           <w:sz w:val="20"/>
@@ -1616,7 +1635,31 @@
                                 <w:sz w:val="20"/>
                                 <w:szCs w:val="20"/>
                               </w:rPr>
-                              <w:t>foto BLOB</w:t>
+                              <w:t>foto</w:t>
+                            </w:r>
+                            <w:r>
+                              <w:rPr>
+                                <w:rFonts w:ascii="Arial" w:hAnsi="Arial" w:cs="Arial"/>
+                                <w:sz w:val="20"/>
+                                <w:szCs w:val="20"/>
+                              </w:rPr>
+                              <w:t>Datoteka</w:t>
+                            </w:r>
+                            <w:r>
+                              <w:rPr>
+                                <w:rFonts w:ascii="Arial" w:hAnsi="Arial" w:cs="Arial"/>
+                                <w:sz w:val="20"/>
+                                <w:szCs w:val="20"/>
+                              </w:rPr>
+                              <w:t xml:space="preserve"> </w:t>
+                            </w:r>
+                            <w:r>
+                              <w:rPr>
+                                <w:rFonts w:ascii="Arial" w:hAnsi="Arial" w:cs="Arial"/>
+                                <w:sz w:val="20"/>
+                                <w:szCs w:val="20"/>
+                              </w:rPr>
+                              <w:t>VARCHAR(50)</w:t>
                             </w:r>
                           </w:p>
                           <w:p>
@@ -1720,7 +1763,31 @@
                           <w:sz w:val="20"/>
                           <w:szCs w:val="20"/>
                         </w:rPr>
-                        <w:t>foto BLOB</w:t>
+                        <w:t>foto</w:t>
+                      </w:r>
+                      <w:r>
+                        <w:rPr>
+                          <w:rFonts w:ascii="Arial" w:hAnsi="Arial" w:cs="Arial"/>
+                          <w:sz w:val="20"/>
+                          <w:szCs w:val="20"/>
+                        </w:rPr>
+                        <w:t>Datoteka</w:t>
+                      </w:r>
+                      <w:r>
+                        <w:rPr>
+                          <w:rFonts w:ascii="Arial" w:hAnsi="Arial" w:cs="Arial"/>
+                          <w:sz w:val="20"/>
+                          <w:szCs w:val="20"/>
+                        </w:rPr>
+                        <w:t xml:space="preserve"> </w:t>
+                      </w:r>
+                      <w:r>
+                        <w:rPr>
+                          <w:rFonts w:ascii="Arial" w:hAnsi="Arial" w:cs="Arial"/>
+                          <w:sz w:val="20"/>
+                          <w:szCs w:val="20"/>
+                        </w:rPr>
+                        <w:t>VARCHAR(50)</w:t>
                       </w:r>
                     </w:p>
                     <w:p>
@@ -1808,7 +1875,15 @@
           <w:szCs w:val="20"/>
         </w:rPr>
         <w:tab/>
-        <w:t>-fotografija</w:t>
+        <w:t>-</w:t>
+      </w:r>
+      <w:r>
+        <w:rPr>
+          <w:rFonts w:ascii="Arial" w:hAnsi="Arial" w:cs="Arial"/>
+          <w:sz w:val="20"/>
+          <w:szCs w:val="20"/>
+        </w:rPr>
+        <w:t>putanja do fotografije</w:t>
       </w:r>
     </w:p>
     <w:p>
@@ -1997,15 +2072,15 @@
                                 <w:szCs w:val="20"/>
                                 <w:u w:val="single"/>
                               </w:rPr>
-                              <w:t>korisnikID</w:t>
-                            </w:r>
-                            <w:r>
-                              <w:rPr>
-                                <w:rFonts w:ascii="Arial" w:hAnsi="Arial" w:cs="Arial"/>
-                                <w:sz w:val="20"/>
-                                <w:szCs w:val="20"/>
-                              </w:rPr>
-                              <w:t xml:space="preserve"> INT</w:t>
+                              <w:t>korisnickoIme</w:t>
+                            </w:r>
+                            <w:r>
+                              <w:rPr>
+                                <w:rFonts w:ascii="Arial" w:hAnsi="Arial" w:cs="Arial"/>
+                                <w:sz w:val="20"/>
+                                <w:szCs w:val="20"/>
+                              </w:rPr>
+                              <w:t xml:space="preserve"> VARCHAR(45)</w:t>
                             </w:r>
                           </w:p>
                           <w:p>
@@ -2124,7 +2199,7 @@
                                 <w:sz w:val="20"/>
                                 <w:szCs w:val="20"/>
                               </w:rPr>
-                              <w:t>pristupID INT</w:t>
+                              <w:t>lozinka VARCHAR(45)</w:t>
                             </w:r>
                           </w:p>
                           <w:p>
@@ -2195,15 +2270,15 @@
                           <w:szCs w:val="20"/>
                           <w:u w:val="single"/>
                         </w:rPr>
-                        <w:t>korisnikID</w:t>
-                      </w:r>
-                      <w:r>
-                        <w:rPr>
-                          <w:rFonts w:ascii="Arial" w:hAnsi="Arial" w:cs="Arial"/>
-                          <w:sz w:val="20"/>
-                          <w:szCs w:val="20"/>
-                        </w:rPr>
-                        <w:t xml:space="preserve"> INT</w:t>
+                        <w:t>korisnickoIme</w:t>
+                      </w:r>
+                      <w:r>
+                        <w:rPr>
+                          <w:rFonts w:ascii="Arial" w:hAnsi="Arial" w:cs="Arial"/>
+                          <w:sz w:val="20"/>
+                          <w:szCs w:val="20"/>
+                        </w:rPr>
+                        <w:t xml:space="preserve"> VARCHAR(45)</w:t>
                       </w:r>
                     </w:p>
                     <w:p>
@@ -2322,7 +2397,7 @@
                           <w:sz w:val="20"/>
                           <w:szCs w:val="20"/>
                         </w:rPr>
-                        <w:t>pristupID INT</w:t>
+                        <w:t>lozinka VARCHAR(45)</w:t>
                       </w:r>
                     </w:p>
                     <w:p>
@@ -2361,7 +2436,23 @@
           <w:szCs w:val="20"/>
         </w:rPr>
         <w:tab/>
-        <w:t>-šifra korisnika</w:t>
+        <w:t>-</w:t>
+      </w:r>
+      <w:r>
+        <w:rPr>
+          <w:rFonts w:ascii="Arial" w:hAnsi="Arial" w:cs="Arial"/>
+          <w:sz w:val="20"/>
+          <w:szCs w:val="20"/>
+        </w:rPr>
+        <w:t>korisničko ime</w:t>
+      </w:r>
+      <w:r>
+        <w:rPr>
+          <w:rFonts w:ascii="Arial" w:hAnsi="Arial" w:cs="Arial"/>
+          <w:sz w:val="20"/>
+          <w:szCs w:val="20"/>
+        </w:rPr>
+        <w:t xml:space="preserve"> korisnika</w:t>
       </w:r>
     </w:p>
     <w:p>
@@ -2508,33 +2599,57 @@
           <w:szCs w:val="20"/>
         </w:rPr>
         <w:tab/>
-        <w:t>-šifra pristupnih podataka korisnika</w:t>
-      </w:r>
-    </w:p>
-    <w:p>
-      <w:pPr>
-        <w:rPr>
-          <w:rFonts w:ascii="Arial" w:hAnsi="Arial" w:cs="Arial"/>
-          <w:sz w:val="20"/>
-          <w:szCs w:val="20"/>
-        </w:rPr>
-      </w:pPr>
-    </w:p>
-    <w:p>
-      <w:pPr>
-        <w:rPr>
-          <w:rFonts w:ascii="Arial" w:hAnsi="Arial" w:cs="Arial"/>
-          <w:sz w:val="20"/>
-          <w:szCs w:val="20"/>
-        </w:rPr>
-      </w:pPr>
-      <w:r>
-        <w:rPr>
-          <w:rFonts w:ascii="Arial" w:hAnsi="Arial" w:cs="Arial"/>
-          <w:sz w:val="20"/>
-          <w:szCs w:val="20"/>
-        </w:rPr>
-        <w:t>Nakon prijave u sustav preko korisničkog imena i lozinke koji se nalaze u tablici „PristupniPodatci“, sustav ovisno o ulozi, dodjeljuje korisniku određene ovlasti. Registrirani korisnik ima najmanje ovlasti, iznad njega je administrator, a najveće ovlasti ima vlasnik sustava.</w:t>
+        <w:t>-</w:t>
+      </w:r>
+      <w:r>
+        <w:rPr>
+          <w:rFonts w:ascii="Arial" w:hAnsi="Arial" w:cs="Arial"/>
+          <w:sz w:val="20"/>
+          <w:szCs w:val="20"/>
+        </w:rPr>
+        <w:t>lozinka za pristup sustavu</w:t>
+      </w:r>
+    </w:p>
+    <w:p>
+      <w:pPr>
+        <w:rPr>
+          <w:rFonts w:ascii="Arial" w:hAnsi="Arial" w:cs="Arial"/>
+          <w:sz w:val="20"/>
+          <w:szCs w:val="20"/>
+        </w:rPr>
+      </w:pPr>
+    </w:p>
+    <w:p>
+      <w:pPr>
+        <w:rPr>
+          <w:rFonts w:ascii="Arial" w:hAnsi="Arial" w:cs="Arial"/>
+          <w:sz w:val="20"/>
+          <w:szCs w:val="20"/>
+        </w:rPr>
+      </w:pPr>
+      <w:r>
+        <w:rPr>
+          <w:rFonts w:ascii="Arial" w:hAnsi="Arial" w:cs="Arial"/>
+          <w:sz w:val="20"/>
+          <w:szCs w:val="20"/>
+        </w:rPr>
+        <w:t>Nakon prijave u sustav pr</w:t>
+      </w:r>
+      <w:r>
+        <w:rPr>
+          <w:rFonts w:ascii="Arial" w:hAnsi="Arial" w:cs="Arial"/>
+          <w:sz w:val="20"/>
+          <w:szCs w:val="20"/>
+        </w:rPr>
+        <w:t xml:space="preserve">eko korisničkog imena i lozinke, </w:t>
+      </w:r>
+      <w:r>
+        <w:rPr>
+          <w:rFonts w:ascii="Arial" w:hAnsi="Arial" w:cs="Arial"/>
+          <w:sz w:val="20"/>
+          <w:szCs w:val="20"/>
+        </w:rPr>
+        <w:t>sustav ovisno o ulozi, dodjeljuje korisniku određene ovlasti. Registrirani korisnik ima najmanje ovlasti, iznad njega je administrator, a najveće ovlasti ima vlasnik sustava.</w:t>
       </w:r>
     </w:p>
     <w:p>
@@ -2559,7 +2674,15 @@
           <w:sz w:val="20"/>
           <w:szCs w:val="20"/>
         </w:rPr>
-        <w:t xml:space="preserve"> u kojoj su sadržane detaljne informacije o mjestu prebivališta korisnika. PristupID predstavlja strani ključ na relaciju u kojoj se nalazi podatci za pristup sustavu.</w:t>
+        <w:t xml:space="preserve"> u kojoj su sadržane detaljne informacije o</w:t>
+      </w:r>
+      <w:r>
+        <w:rPr>
+          <w:rFonts w:ascii="Arial" w:hAnsi="Arial" w:cs="Arial"/>
+          <w:sz w:val="20"/>
+          <w:szCs w:val="20"/>
+        </w:rPr>
+        <w:t xml:space="preserve"> mjestu prebivališta korisnika.</w:t>
       </w:r>
     </w:p>
     <w:p>
@@ -2581,18 +2704,18 @@
         <mc:AlternateContent>
           <mc:Choice Requires="wps">
             <w:drawing>
-              <wp:anchor distT="0" distB="0" distL="114300" distR="114300" simplePos="0" relativeHeight="251668480" behindDoc="0" locked="0" layoutInCell="1" allowOverlap="1" wp14:anchorId="4C13BC93" wp14:editId="2C363E67">
+              <wp:anchor distT="0" distB="0" distL="114300" distR="114300" simplePos="0" relativeHeight="251670528" behindDoc="0" locked="0" layoutInCell="1" allowOverlap="1" wp14:anchorId="21BF5512" wp14:editId="442F5A32">
                 <wp:simplePos x="0" y="0"/>
                 <wp:positionH relativeFrom="margin">
                   <wp:posOffset>-635</wp:posOffset>
                 </wp:positionH>
                 <wp:positionV relativeFrom="paragraph">
-                  <wp:posOffset>259080</wp:posOffset>
+                  <wp:posOffset>256540</wp:posOffset>
                 </wp:positionV>
-                <wp:extent cx="1981200" cy="1120140"/>
-                <wp:effectExtent l="0" t="0" r="19050" b="22860"/>
+                <wp:extent cx="1981200" cy="1600200"/>
+                <wp:effectExtent l="0" t="0" r="19050" b="19050"/>
                 <wp:wrapNone/>
-                <wp:docPr id="6" name="Rectangle 6"/>
+                <wp:docPr id="7" name="Rectangle 7"/>
                 <wp:cNvGraphicFramePr/>
                 <a:graphic xmlns:a="http://schemas.openxmlformats.org/drawingml/2006/main">
                   <a:graphicData uri="http://schemas.microsoft.com/office/word/2010/wordprocessingShape">
@@ -2601,7 +2724,7 @@
                       <wps:spPr>
                         <a:xfrm>
                           <a:off x="0" y="0"/>
-                          <a:ext cx="1981200" cy="1120140"/>
+                          <a:ext cx="1981200" cy="1600200"/>
                         </a:xfrm>
                         <a:prstGeom prst="rect">
                           <a:avLst/>
@@ -2636,7 +2759,7 @@
                                 <w:sz w:val="20"/>
                                 <w:szCs w:val="20"/>
                               </w:rPr>
-                              <w:t>PRISTUPNIPODATCI</w:t>
+                              <w:t>ADRESA</w:t>
                             </w:r>
                           </w:p>
                           <w:p>
@@ -2654,7 +2777,7 @@
                                 <w:szCs w:val="20"/>
                                 <w:u w:val="single"/>
                               </w:rPr>
-                              <w:t>pristupID</w:t>
+                              <w:t>adresaID</w:t>
                             </w:r>
                             <w:r>
                               <w:rPr>
@@ -2679,7 +2802,7 @@
                                 <w:sz w:val="20"/>
                                 <w:szCs w:val="20"/>
                               </w:rPr>
-                              <w:t>username VARCHAR(45)</w:t>
+                              <w:t>adresa VARCHAR(100)</w:t>
                             </w:r>
                           </w:p>
                           <w:p>
@@ -2696,7 +2819,41 @@
                                 <w:sz w:val="20"/>
                                 <w:szCs w:val="20"/>
                               </w:rPr>
-                              <w:t>password VARCHAR(45)</w:t>
+                              <w:t>grad VARCHAR(45)</w:t>
+                            </w:r>
+                          </w:p>
+                          <w:p>
+                            <w:pPr>
+                              <w:rPr>
+                                <w:rFonts w:ascii="Arial" w:hAnsi="Arial" w:cs="Arial"/>
+                                <w:sz w:val="20"/>
+                                <w:szCs w:val="20"/>
+                              </w:rPr>
+                            </w:pPr>
+                            <w:r>
+                              <w:rPr>
+                                <w:rFonts w:ascii="Arial" w:hAnsi="Arial" w:cs="Arial"/>
+                                <w:sz w:val="20"/>
+                                <w:szCs w:val="20"/>
+                              </w:rPr>
+                              <w:t>drzava VARCHAR(45)</w:t>
+                            </w:r>
+                          </w:p>
+                          <w:p>
+                            <w:pPr>
+                              <w:rPr>
+                                <w:rFonts w:ascii="Arial" w:hAnsi="Arial" w:cs="Arial"/>
+                                <w:sz w:val="20"/>
+                                <w:szCs w:val="20"/>
+                              </w:rPr>
+                            </w:pPr>
+                            <w:r>
+                              <w:rPr>
+                                <w:rFonts w:ascii="Arial" w:hAnsi="Arial" w:cs="Arial"/>
+                                <w:sz w:val="20"/>
+                                <w:szCs w:val="20"/>
+                              </w:rPr>
+                              <w:t>postanskiBroj INT</w:t>
                             </w:r>
                           </w:p>
                         </w:txbxContent>
@@ -2721,7 +2878,7 @@
           </mc:Choice>
           <mc:Fallback>
             <w:pict>
-              <v:rect w14:anchorId="4C13BC93" id="Rectangle 6" o:spid="_x0000_s1031" style="position:absolute;margin-left:-.05pt;margin-top:20.4pt;width:156pt;height:88.2pt;z-index:251668480;visibility:visible;mso-wrap-style:square;mso-width-percent:0;mso-height-percent:0;mso-wrap-distance-left:9pt;mso-wrap-distance-top:0;mso-wrap-distance-right:9pt;mso-wrap-distance-bottom:0;mso-position-horizontal:absolute;mso-position-horizontal-relative:margin;mso-position-vertical:absolute;mso-position-vertical-relative:text;mso-width-percent:0;mso-height-percent:0;mso-width-relative:margin;mso-height-relative:margin;v-text-anchor:middle" o:gfxdata="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" fillcolor="window" strokecolor="windowText">
+              <v:rect w14:anchorId="21BF5512" id="Rectangle 7" o:spid="_x0000_s1031" style="position:absolute;margin-left:-.05pt;margin-top:20.2pt;width:156pt;height:126pt;z-index:251670528;visibility:visible;mso-wrap-style:square;mso-width-percent:0;mso-height-percent:0;mso-wrap-distance-left:9pt;mso-wrap-distance-top:0;mso-wrap-distance-right:9pt;mso-wrap-distance-bottom:0;mso-position-horizontal:absolute;mso-position-horizontal-relative:margin;mso-position-vertical:absolute;mso-position-vertical-relative:text;mso-width-percent:0;mso-height-percent:0;mso-width-relative:margin;mso-height-relative:margin;v-text-anchor:middle" o:gfxdata="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" fillcolor="window" strokecolor="windowText">
                 <v:textbox>
                   <w:txbxContent>
                     <w:p>
@@ -2740,7 +2897,7 @@
                           <w:sz w:val="20"/>
                           <w:szCs w:val="20"/>
                         </w:rPr>
-                        <w:t>PRISTUPNIPODATCI</w:t>
+                        <w:t>ADRESA</w:t>
                       </w:r>
                     </w:p>
                     <w:p>
@@ -2758,7 +2915,7 @@
                           <w:szCs w:val="20"/>
                           <w:u w:val="single"/>
                         </w:rPr>
-                        <w:t>pristupID</w:t>
+                        <w:t>adresaID</w:t>
                       </w:r>
                       <w:r>
                         <w:rPr>
@@ -2783,7 +2940,7 @@
                           <w:sz w:val="20"/>
                           <w:szCs w:val="20"/>
                         </w:rPr>
-                        <w:t>username VARCHAR(45)</w:t>
+                        <w:t>adresa VARCHAR(100)</w:t>
                       </w:r>
                     </w:p>
                     <w:p>
@@ -2800,7 +2957,41 @@
                           <w:sz w:val="20"/>
                           <w:szCs w:val="20"/>
                         </w:rPr>
-                        <w:t>password VARCHAR(45)</w:t>
+                        <w:t>grad VARCHAR(45)</w:t>
+                      </w:r>
+                    </w:p>
+                    <w:p>
+                      <w:pPr>
+                        <w:rPr>
+                          <w:rFonts w:ascii="Arial" w:hAnsi="Arial" w:cs="Arial"/>
+                          <w:sz w:val="20"/>
+                          <w:szCs w:val="20"/>
+                        </w:rPr>
+                      </w:pPr>
+                      <w:r>
+                        <w:rPr>
+                          <w:rFonts w:ascii="Arial" w:hAnsi="Arial" w:cs="Arial"/>
+                          <w:sz w:val="20"/>
+                          <w:szCs w:val="20"/>
+                        </w:rPr>
+                        <w:t>drzava VARCHAR(45)</w:t>
+                      </w:r>
+                    </w:p>
+                    <w:p>
+                      <w:pPr>
+                        <w:rPr>
+                          <w:rFonts w:ascii="Arial" w:hAnsi="Arial" w:cs="Arial"/>
+                          <w:sz w:val="20"/>
+                          <w:szCs w:val="20"/>
+                        </w:rPr>
+                      </w:pPr>
+                      <w:r>
+                        <w:rPr>
+                          <w:rFonts w:ascii="Arial" w:hAnsi="Arial" w:cs="Arial"/>
+                          <w:sz w:val="20"/>
+                          <w:szCs w:val="20"/>
+                        </w:rPr>
+                        <w:t>postanskiBroj INT</w:t>
                       </w:r>
                     </w:p>
                   </w:txbxContent>
@@ -2814,371 +3005,6 @@
     </w:p>
     <w:p>
       <w:pPr>
-        <w:rPr>
-          <w:rFonts w:ascii="Arial" w:hAnsi="Arial" w:cs="Arial"/>
-          <w:sz w:val="20"/>
-          <w:szCs w:val="20"/>
-        </w:rPr>
-      </w:pPr>
-    </w:p>
-    <w:p>
-      <w:pPr>
-        <w:tabs>
-          <w:tab w:val="left" w:pos="3792"/>
-        </w:tabs>
-        <w:rPr>
-          <w:rFonts w:ascii="Arial" w:hAnsi="Arial" w:cs="Arial"/>
-          <w:sz w:val="20"/>
-          <w:szCs w:val="20"/>
-        </w:rPr>
-      </w:pPr>
-      <w:r>
-        <w:rPr>
-          <w:rFonts w:ascii="Arial" w:hAnsi="Arial" w:cs="Arial"/>
-          <w:sz w:val="20"/>
-          <w:szCs w:val="20"/>
-        </w:rPr>
-        <w:tab/>
-        <w:t>-šifra pristupnih podataka</w:t>
-      </w:r>
-    </w:p>
-    <w:p>
-      <w:pPr>
-        <w:tabs>
-          <w:tab w:val="left" w:pos="3792"/>
-        </w:tabs>
-        <w:rPr>
-          <w:rFonts w:ascii="Arial" w:hAnsi="Arial" w:cs="Arial"/>
-          <w:sz w:val="20"/>
-          <w:szCs w:val="20"/>
-        </w:rPr>
-      </w:pPr>
-      <w:r>
-        <w:rPr>
-          <w:rFonts w:ascii="Arial" w:hAnsi="Arial" w:cs="Arial"/>
-          <w:sz w:val="20"/>
-          <w:szCs w:val="20"/>
-        </w:rPr>
-        <w:tab/>
-        <w:t>-korisničko ime za pristup sustavu</w:t>
-      </w:r>
-    </w:p>
-    <w:p>
-      <w:pPr>
-        <w:tabs>
-          <w:tab w:val="left" w:pos="3792"/>
-        </w:tabs>
-        <w:rPr>
-          <w:rFonts w:ascii="Arial" w:hAnsi="Arial" w:cs="Arial"/>
-          <w:sz w:val="20"/>
-          <w:szCs w:val="20"/>
-        </w:rPr>
-      </w:pPr>
-      <w:r>
-        <w:rPr>
-          <w:rFonts w:ascii="Arial" w:hAnsi="Arial" w:cs="Arial"/>
-          <w:sz w:val="20"/>
-          <w:szCs w:val="20"/>
-        </w:rPr>
-        <w:tab/>
-        <w:t>-lozinka za pristup sustavu</w:t>
-      </w:r>
-    </w:p>
-    <w:p>
-      <w:pPr>
-        <w:rPr>
-          <w:rFonts w:ascii="Arial" w:hAnsi="Arial" w:cs="Arial"/>
-          <w:sz w:val="20"/>
-          <w:szCs w:val="20"/>
-        </w:rPr>
-      </w:pPr>
-    </w:p>
-    <w:p>
-      <w:pPr>
-        <w:rPr>
-          <w:rFonts w:ascii="Arial" w:hAnsi="Arial" w:cs="Arial"/>
-          <w:sz w:val="20"/>
-          <w:szCs w:val="20"/>
-        </w:rPr>
-      </w:pPr>
-      <w:r>
-        <w:rPr>
-          <w:rFonts w:ascii="Arial" w:hAnsi="Arial" w:cs="Arial"/>
-          <w:noProof/>
-          <w:sz w:val="20"/>
-          <w:szCs w:val="20"/>
-          <w:lang w:eastAsia="hr-HR"/>
-        </w:rPr>
-        <mc:AlternateContent>
-          <mc:Choice Requires="wps">
-            <w:drawing>
-              <wp:anchor distT="0" distB="0" distL="114300" distR="114300" simplePos="0" relativeHeight="251670528" behindDoc="0" locked="0" layoutInCell="1" allowOverlap="1" wp14:anchorId="21BF5512" wp14:editId="442F5A32">
-                <wp:simplePos x="0" y="0"/>
-                <wp:positionH relativeFrom="margin">
-                  <wp:posOffset>-635</wp:posOffset>
-                </wp:positionH>
-                <wp:positionV relativeFrom="paragraph">
-                  <wp:posOffset>258445</wp:posOffset>
-                </wp:positionV>
-                <wp:extent cx="1981200" cy="1333500"/>
-                <wp:effectExtent l="0" t="0" r="19050" b="19050"/>
-                <wp:wrapNone/>
-                <wp:docPr id="7" name="Rectangle 7"/>
-                <wp:cNvGraphicFramePr/>
-                <a:graphic xmlns:a="http://schemas.openxmlformats.org/drawingml/2006/main">
-                  <a:graphicData uri="http://schemas.microsoft.com/office/word/2010/wordprocessingShape">
-                    <wps:wsp>
-                      <wps:cNvSpPr/>
-                      <wps:spPr>
-                        <a:xfrm>
-                          <a:off x="0" y="0"/>
-                          <a:ext cx="1981200" cy="1333500"/>
-                        </a:xfrm>
-                        <a:prstGeom prst="rect">
-                          <a:avLst/>
-                        </a:prstGeom>
-                        <a:solidFill>
-                          <a:sysClr val="window" lastClr="FFFFFF"/>
-                        </a:solidFill>
-                        <a:ln w="9525" cap="flat" cmpd="sng" algn="ctr">
-                          <a:solidFill>
-                            <a:sysClr val="windowText" lastClr="000000"/>
-                          </a:solidFill>
-                          <a:prstDash val="solid"/>
-                          <a:miter lim="800000"/>
-                        </a:ln>
-                        <a:effectLst/>
-                      </wps:spPr>
-                      <wps:txbx>
-                        <w:txbxContent>
-                          <w:p>
-                            <w:pPr>
-                              <w:rPr>
-                                <w:rFonts w:ascii="Arial" w:hAnsi="Arial" w:cs="Arial"/>
-                                <w:b/>
-                                <w:sz w:val="20"/>
-                                <w:szCs w:val="20"/>
-                              </w:rPr>
-                            </w:pPr>
-                            <w:r>
-                              <w:rPr>
-                                <w:rFonts w:ascii="Arial" w:hAnsi="Arial" w:cs="Arial"/>
-                                <w:b/>
-                                <w:sz w:val="20"/>
-                                <w:szCs w:val="20"/>
-                              </w:rPr>
-                              <w:t>ADRESA</w:t>
-                            </w:r>
-                          </w:p>
-                          <w:p>
-                            <w:pPr>
-                              <w:rPr>
-                                <w:rFonts w:ascii="Arial" w:hAnsi="Arial" w:cs="Arial"/>
-                                <w:sz w:val="20"/>
-                                <w:szCs w:val="20"/>
-                              </w:rPr>
-                            </w:pPr>
-                            <w:r>
-                              <w:rPr>
-                                <w:rFonts w:ascii="Arial" w:hAnsi="Arial" w:cs="Arial"/>
-                                <w:sz w:val="20"/>
-                                <w:szCs w:val="20"/>
-                                <w:u w:val="single"/>
-                              </w:rPr>
-                              <w:t>adresaID</w:t>
-                            </w:r>
-                            <w:r>
-                              <w:rPr>
-                                <w:rFonts w:ascii="Arial" w:hAnsi="Arial" w:cs="Arial"/>
-                                <w:sz w:val="20"/>
-                                <w:szCs w:val="20"/>
-                              </w:rPr>
-                              <w:t xml:space="preserve"> INT</w:t>
-                            </w:r>
-                          </w:p>
-                          <w:p>
-                            <w:pPr>
-                              <w:rPr>
-                                <w:rFonts w:ascii="Arial" w:hAnsi="Arial" w:cs="Arial"/>
-                                <w:sz w:val="20"/>
-                                <w:szCs w:val="20"/>
-                              </w:rPr>
-                            </w:pPr>
-                            <w:r>
-                              <w:rPr>
-                                <w:rFonts w:ascii="Arial" w:hAnsi="Arial" w:cs="Arial"/>
-                                <w:sz w:val="20"/>
-                                <w:szCs w:val="20"/>
-                              </w:rPr>
-                              <w:t>adresa VARCHAR(100)</w:t>
-                            </w:r>
-                          </w:p>
-                          <w:p>
-                            <w:pPr>
-                              <w:rPr>
-                                <w:rFonts w:ascii="Arial" w:hAnsi="Arial" w:cs="Arial"/>
-                                <w:sz w:val="20"/>
-                                <w:szCs w:val="20"/>
-                              </w:rPr>
-                            </w:pPr>
-                            <w:r>
-                              <w:rPr>
-                                <w:rFonts w:ascii="Arial" w:hAnsi="Arial" w:cs="Arial"/>
-                                <w:sz w:val="20"/>
-                                <w:szCs w:val="20"/>
-                              </w:rPr>
-                              <w:t>grad VARCHAR(45)</w:t>
-                            </w:r>
-                          </w:p>
-                          <w:p>
-                            <w:pPr>
-                              <w:rPr>
-                                <w:rFonts w:ascii="Arial" w:hAnsi="Arial" w:cs="Arial"/>
-                                <w:sz w:val="20"/>
-                                <w:szCs w:val="20"/>
-                              </w:rPr>
-                            </w:pPr>
-                            <w:r>
-                              <w:rPr>
-                                <w:rFonts w:ascii="Arial" w:hAnsi="Arial" w:cs="Arial"/>
-                                <w:sz w:val="20"/>
-                                <w:szCs w:val="20"/>
-                              </w:rPr>
-                              <w:t>drzava VARCHAR(45)</w:t>
-                            </w:r>
-                          </w:p>
-                        </w:txbxContent>
-                      </wps:txbx>
-                      <wps:bodyPr rot="0" spcFirstLastPara="0" vertOverflow="overflow" horzOverflow="overflow" vert="horz" wrap="square" lIns="91440" tIns="45720" rIns="91440" bIns="45720" numCol="1" spcCol="0" rtlCol="0" fromWordArt="0" anchor="ctr" anchorCtr="0" forceAA="0" compatLnSpc="1">
-                        <a:prstTxWarp prst="textNoShape">
-                          <a:avLst/>
-                        </a:prstTxWarp>
-                        <a:noAutofit/>
-                      </wps:bodyPr>
-                    </wps:wsp>
-                  </a:graphicData>
-                </a:graphic>
-                <wp14:sizeRelH relativeFrom="margin">
-                  <wp14:pctWidth>0</wp14:pctWidth>
-                </wp14:sizeRelH>
-                <wp14:sizeRelV relativeFrom="margin">
-                  <wp14:pctHeight>0</wp14:pctHeight>
-                </wp14:sizeRelV>
-              </wp:anchor>
-            </w:drawing>
-          </mc:Choice>
-          <mc:Fallback>
-            <w:pict>
-              <v:rect w14:anchorId="21BF5512" id="Rectangle 7" o:spid="_x0000_s1032" style="position:absolute;margin-left:-.05pt;margin-top:20.35pt;width:156pt;height:105pt;z-index:251670528;visibility:visible;mso-wrap-style:square;mso-width-percent:0;mso-height-percent:0;mso-wrap-distance-left:9pt;mso-wrap-distance-top:0;mso-wrap-distance-right:9pt;mso-wrap-distance-bottom:0;mso-position-horizontal:absolute;mso-position-horizontal-relative:margin;mso-position-vertical:absolute;mso-position-vertical-relative:text;mso-width-percent:0;mso-height-percent:0;mso-width-relative:margin;mso-height-relative:margin;v-text-anchor:middle" o:gfxdata="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" fillcolor="window" strokecolor="windowText">
-                <v:textbox>
-                  <w:txbxContent>
-                    <w:p>
-                      <w:pPr>
-                        <w:rPr>
-                          <w:rFonts w:ascii="Arial" w:hAnsi="Arial" w:cs="Arial"/>
-                          <w:b/>
-                          <w:sz w:val="20"/>
-                          <w:szCs w:val="20"/>
-                        </w:rPr>
-                      </w:pPr>
-                      <w:r>
-                        <w:rPr>
-                          <w:rFonts w:ascii="Arial" w:hAnsi="Arial" w:cs="Arial"/>
-                          <w:b/>
-                          <w:sz w:val="20"/>
-                          <w:szCs w:val="20"/>
-                        </w:rPr>
-                        <w:t>ADRESA</w:t>
-                      </w:r>
-                    </w:p>
-                    <w:p>
-                      <w:pPr>
-                        <w:rPr>
-                          <w:rFonts w:ascii="Arial" w:hAnsi="Arial" w:cs="Arial"/>
-                          <w:sz w:val="20"/>
-                          <w:szCs w:val="20"/>
-                        </w:rPr>
-                      </w:pPr>
-                      <w:r>
-                        <w:rPr>
-                          <w:rFonts w:ascii="Arial" w:hAnsi="Arial" w:cs="Arial"/>
-                          <w:sz w:val="20"/>
-                          <w:szCs w:val="20"/>
-                          <w:u w:val="single"/>
-                        </w:rPr>
-                        <w:t>adresaID</w:t>
-                      </w:r>
-                      <w:r>
-                        <w:rPr>
-                          <w:rFonts w:ascii="Arial" w:hAnsi="Arial" w:cs="Arial"/>
-                          <w:sz w:val="20"/>
-                          <w:szCs w:val="20"/>
-                        </w:rPr>
-                        <w:t xml:space="preserve"> INT</w:t>
-                      </w:r>
-                    </w:p>
-                    <w:p>
-                      <w:pPr>
-                        <w:rPr>
-                          <w:rFonts w:ascii="Arial" w:hAnsi="Arial" w:cs="Arial"/>
-                          <w:sz w:val="20"/>
-                          <w:szCs w:val="20"/>
-                        </w:rPr>
-                      </w:pPr>
-                      <w:r>
-                        <w:rPr>
-                          <w:rFonts w:ascii="Arial" w:hAnsi="Arial" w:cs="Arial"/>
-                          <w:sz w:val="20"/>
-                          <w:szCs w:val="20"/>
-                        </w:rPr>
-                        <w:t>adresa VARCHAR(100)</w:t>
-                      </w:r>
-                    </w:p>
-                    <w:p>
-                      <w:pPr>
-                        <w:rPr>
-                          <w:rFonts w:ascii="Arial" w:hAnsi="Arial" w:cs="Arial"/>
-                          <w:sz w:val="20"/>
-                          <w:szCs w:val="20"/>
-                        </w:rPr>
-                      </w:pPr>
-                      <w:r>
-                        <w:rPr>
-                          <w:rFonts w:ascii="Arial" w:hAnsi="Arial" w:cs="Arial"/>
-                          <w:sz w:val="20"/>
-                          <w:szCs w:val="20"/>
-                        </w:rPr>
-                        <w:t>grad VARCHAR(45)</w:t>
-                      </w:r>
-                    </w:p>
-                    <w:p>
-                      <w:pPr>
-                        <w:rPr>
-                          <w:rFonts w:ascii="Arial" w:hAnsi="Arial" w:cs="Arial"/>
-                          <w:sz w:val="20"/>
-                          <w:szCs w:val="20"/>
-                        </w:rPr>
-                      </w:pPr>
-                      <w:r>
-                        <w:rPr>
-                          <w:rFonts w:ascii="Arial" w:hAnsi="Arial" w:cs="Arial"/>
-                          <w:sz w:val="20"/>
-                          <w:szCs w:val="20"/>
-                        </w:rPr>
-                        <w:t>drzava VARCHAR(45)</w:t>
-                      </w:r>
-                    </w:p>
-                  </w:txbxContent>
-                </v:textbox>
-                <w10:wrap anchorx="margin"/>
-              </v:rect>
-            </w:pict>
-          </mc:Fallback>
-        </mc:AlternateContent>
-      </w:r>
-    </w:p>
-    <w:p>
-      <w:pPr>
         <w:tabs>
           <w:tab w:val="left" w:pos="2664"/>
         </w:tabs>
@@ -3275,6 +3101,30 @@
     </w:p>
     <w:p>
       <w:pPr>
+        <w:tabs>
+          <w:tab w:val="left" w:pos="3912"/>
+        </w:tabs>
+        <w:rPr>
+          <w:rFonts w:ascii="Arial" w:hAnsi="Arial" w:cs="Arial"/>
+          <w:sz w:val="20"/>
+          <w:szCs w:val="20"/>
+        </w:rPr>
+      </w:pPr>
+      <w:r>
+        <w:rPr>
+          <w:rFonts w:ascii="Arial" w:hAnsi="Arial" w:cs="Arial"/>
+          <w:sz w:val="20"/>
+          <w:szCs w:val="20"/>
+        </w:rPr>
+        <w:tab/>
+        <w:t>-poštanski broj grada u kojem korisnik živi</w:t>
+      </w:r>
+    </w:p>
+    <w:p>
+      <w:pPr>
+        <w:tabs>
+          <w:tab w:val="left" w:pos="3504"/>
+        </w:tabs>
         <w:rPr>
           <w:rFonts w:ascii="Arial" w:hAnsi="Arial" w:cs="Arial"/>
           <w:sz w:val="20"/>
@@ -3610,6 +3460,18 @@
           <w:szCs w:val="20"/>
         </w:rPr>
       </w:pPr>
+    </w:p>
+    <w:p>
+      <w:pPr>
+        <w:tabs>
+          <w:tab w:val="left" w:pos="3108"/>
+        </w:tabs>
+        <w:rPr>
+          <w:rFonts w:ascii="Arial" w:hAnsi="Arial" w:cs="Arial"/>
+          <w:sz w:val="20"/>
+          <w:szCs w:val="20"/>
+        </w:rPr>
+      </w:pPr>
       <w:r>
         <w:rPr>
           <w:rFonts w:ascii="Arial" w:hAnsi="Arial" w:cs="Arial"/>
@@ -3626,6 +3488,54 @@
         </w:rPr>
         <w:t>ja od osoba iznad 14 godina.</w:t>
       </w:r>
+    </w:p>
+    <w:p>
+      <w:pPr>
+        <w:tabs>
+          <w:tab w:val="left" w:pos="3108"/>
+        </w:tabs>
+        <w:rPr>
+          <w:rFonts w:ascii="Arial" w:hAnsi="Arial" w:cs="Arial"/>
+          <w:sz w:val="20"/>
+          <w:szCs w:val="20"/>
+        </w:rPr>
+      </w:pPr>
+    </w:p>
+    <w:p>
+      <w:pPr>
+        <w:tabs>
+          <w:tab w:val="left" w:pos="3108"/>
+        </w:tabs>
+        <w:rPr>
+          <w:rFonts w:ascii="Arial" w:hAnsi="Arial" w:cs="Arial"/>
+          <w:sz w:val="20"/>
+          <w:szCs w:val="20"/>
+        </w:rPr>
+      </w:pPr>
+    </w:p>
+    <w:p>
+      <w:pPr>
+        <w:tabs>
+          <w:tab w:val="left" w:pos="3108"/>
+        </w:tabs>
+        <w:rPr>
+          <w:rFonts w:ascii="Arial" w:hAnsi="Arial" w:cs="Arial"/>
+          <w:sz w:val="20"/>
+          <w:szCs w:val="20"/>
+        </w:rPr>
+      </w:pPr>
+    </w:p>
+    <w:p>
+      <w:pPr>
+        <w:tabs>
+          <w:tab w:val="left" w:pos="3108"/>
+        </w:tabs>
+        <w:rPr>
+          <w:rFonts w:ascii="Arial" w:hAnsi="Arial" w:cs="Arial"/>
+          <w:sz w:val="20"/>
+          <w:szCs w:val="20"/>
+        </w:rPr>
+      </w:pPr>
     </w:p>
     <w:p>
       <w:pPr>
@@ -3658,7 +3568,7 @@
                 <wp:positionV relativeFrom="paragraph">
                   <wp:posOffset>-635</wp:posOffset>
                 </wp:positionV>
-                <wp:extent cx="2034540" cy="2087880"/>
+                <wp:extent cx="2034540" cy="2583180"/>
                 <wp:effectExtent l="0" t="0" r="22860" b="26670"/>
                 <wp:wrapNone/>
                 <wp:docPr id="9" name="Rectangle 9"/>
@@ -3670,7 +3580,7 @@
                       <wps:spPr>
                         <a:xfrm>
                           <a:off x="0" y="0"/>
-                          <a:ext cx="2034540" cy="2087880"/>
+                          <a:ext cx="2034540" cy="2583180"/>
                         </a:xfrm>
                         <a:prstGeom prst="rect">
                           <a:avLst/>
@@ -3851,7 +3761,41 @@
                                 <w:sz w:val="20"/>
                                 <w:szCs w:val="20"/>
                               </w:rPr>
-                              <w:t>dodatneUsluge VARCHAR(200)</w:t>
+                              <w:t>internet VARCHAR(2)</w:t>
+                            </w:r>
+                          </w:p>
+                          <w:p>
+                            <w:pPr>
+                              <w:rPr>
+                                <w:rFonts w:ascii="Arial" w:hAnsi="Arial" w:cs="Arial"/>
+                                <w:sz w:val="20"/>
+                                <w:szCs w:val="20"/>
+                              </w:rPr>
+                            </w:pPr>
+                            <w:r>
+                              <w:rPr>
+                                <w:rFonts w:ascii="Arial" w:hAnsi="Arial" w:cs="Arial"/>
+                                <w:sz w:val="20"/>
+                                <w:szCs w:val="20"/>
+                              </w:rPr>
+                              <w:t>parking VARCHAR(2)</w:t>
+                            </w:r>
+                          </w:p>
+                          <w:p>
+                            <w:pPr>
+                              <w:rPr>
+                                <w:rFonts w:ascii="Arial" w:hAnsi="Arial" w:cs="Arial"/>
+                                <w:sz w:val="20"/>
+                                <w:szCs w:val="20"/>
+                              </w:rPr>
+                            </w:pPr>
+                            <w:r>
+                              <w:rPr>
+                                <w:rFonts w:ascii="Arial" w:hAnsi="Arial" w:cs="Arial"/>
+                                <w:sz w:val="20"/>
+                                <w:szCs w:val="20"/>
+                              </w:rPr>
+                              <w:t>satelitskaTV VARCHAR(2)</w:t>
                             </w:r>
                           </w:p>
                         </w:txbxContent>
@@ -3876,7 +3820,7 @@
           </mc:Choice>
           <mc:Fallback>
             <w:pict>
-              <v:rect w14:anchorId="2559CABD" id="Rectangle 9" o:spid="_x0000_s1034" style="position:absolute;margin-left:-.05pt;margin-top:-.05pt;width:160.2pt;height:164.4pt;z-index:251674624;visibility:visible;mso-wrap-style:square;mso-width-percent:0;mso-height-percent:0;mso-wrap-distance-left:9pt;mso-wrap-distance-top:0;mso-wrap-distance-right:9pt;mso-wrap-distance-bottom:0;mso-position-horizontal:absolute;mso-position-horizontal-relative:margin;mso-position-vertical:absolute;mso-position-vertical-relative:text;mso-width-percent:0;mso-height-percent:0;mso-width-relative:margin;mso-height-relative:margin;v-text-anchor:middle" o:gfxdata="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" fillcolor="window" strokecolor="windowText">
+              <v:rect w14:anchorId="2559CABD" id="Rectangle 9" o:spid="_x0000_s1033" style="position:absolute;margin-left:-.05pt;margin-top:-.05pt;width:160.2pt;height:203.4pt;z-index:251674624;visibility:visible;mso-wrap-style:square;mso-width-percent:0;mso-height-percent:0;mso-wrap-distance-left:9pt;mso-wrap-distance-top:0;mso-wrap-distance-right:9pt;mso-wrap-distance-bottom:0;mso-position-horizontal:absolute;mso-position-horizontal-relative:margin;mso-position-vertical:absolute;mso-position-vertical-relative:text;mso-width-percent:0;mso-height-percent:0;mso-width-relative:margin;mso-height-relative:margin;v-text-anchor:middle" o:gfxdata="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" fillcolor="window" strokecolor="windowText">
                 <v:textbox>
                   <w:txbxContent>
                     <w:p>
@@ -4041,7 +3985,41 @@
                           <w:sz w:val="20"/>
                           <w:szCs w:val="20"/>
                         </w:rPr>
-                        <w:t>dodatneUsluge VARCHAR(200)</w:t>
+                        <w:t>internet VARCHAR(2)</w:t>
+                      </w:r>
+                    </w:p>
+                    <w:p>
+                      <w:pPr>
+                        <w:rPr>
+                          <w:rFonts w:ascii="Arial" w:hAnsi="Arial" w:cs="Arial"/>
+                          <w:sz w:val="20"/>
+                          <w:szCs w:val="20"/>
+                        </w:rPr>
+                      </w:pPr>
+                      <w:r>
+                        <w:rPr>
+                          <w:rFonts w:ascii="Arial" w:hAnsi="Arial" w:cs="Arial"/>
+                          <w:sz w:val="20"/>
+                          <w:szCs w:val="20"/>
+                        </w:rPr>
+                        <w:t>parking VARCHAR(2)</w:t>
+                      </w:r>
+                    </w:p>
+                    <w:p>
+                      <w:pPr>
+                        <w:rPr>
+                          <w:rFonts w:ascii="Arial" w:hAnsi="Arial" w:cs="Arial"/>
+                          <w:sz w:val="20"/>
+                          <w:szCs w:val="20"/>
+                        </w:rPr>
+                      </w:pPr>
+                      <w:r>
+                        <w:rPr>
+                          <w:rFonts w:ascii="Arial" w:hAnsi="Arial" w:cs="Arial"/>
+                          <w:sz w:val="20"/>
+                          <w:szCs w:val="20"/>
+                        </w:rPr>
+                        <w:t>satelitskaTV VARCHAR(2)</w:t>
                       </w:r>
                     </w:p>
                   </w:txbxContent>
@@ -4197,17 +4175,58 @@
           <w:szCs w:val="20"/>
         </w:rPr>
         <w:tab/>
-        <w:t>-dodatne usluge</w:t>
-      </w:r>
-    </w:p>
-    <w:p>
-      <w:pPr>
-        <w:rPr>
-          <w:rFonts w:ascii="Arial" w:hAnsi="Arial" w:cs="Arial"/>
-          <w:sz w:val="20"/>
-          <w:szCs w:val="20"/>
-        </w:rPr>
-      </w:pPr>
+        <w:t>-</w:t>
+      </w:r>
+      <w:r>
+        <w:rPr>
+          <w:rFonts w:ascii="Arial" w:hAnsi="Arial" w:cs="Arial"/>
+          <w:sz w:val="20"/>
+          <w:szCs w:val="20"/>
+        </w:rPr>
+        <w:t>bežični pristup internetu</w:t>
+      </w:r>
+    </w:p>
+    <w:p>
+      <w:pPr>
+        <w:tabs>
+          <w:tab w:val="left" w:pos="3936"/>
+        </w:tabs>
+        <w:rPr>
+          <w:rFonts w:ascii="Arial" w:hAnsi="Arial" w:cs="Arial"/>
+          <w:sz w:val="20"/>
+          <w:szCs w:val="20"/>
+        </w:rPr>
+      </w:pPr>
+      <w:r>
+        <w:rPr>
+          <w:rFonts w:ascii="Arial" w:hAnsi="Arial" w:cs="Arial"/>
+          <w:sz w:val="20"/>
+          <w:szCs w:val="20"/>
+        </w:rPr>
+        <w:tab/>
+        <w:t>-rezervirano parkirno mjesta</w:t>
+      </w:r>
+    </w:p>
+    <w:p>
+      <w:pPr>
+        <w:tabs>
+          <w:tab w:val="left" w:pos="3936"/>
+        </w:tabs>
+        <w:rPr>
+          <w:rFonts w:ascii="Arial" w:hAnsi="Arial" w:cs="Arial"/>
+          <w:sz w:val="20"/>
+          <w:szCs w:val="20"/>
+        </w:rPr>
+      </w:pPr>
+      <w:r>
+        <w:rPr>
+          <w:rFonts w:ascii="Arial" w:hAnsi="Arial" w:cs="Arial"/>
+          <w:sz w:val="20"/>
+          <w:szCs w:val="20"/>
+        </w:rPr>
+        <w:tab/>
+        <w:t>-satelitski TV prijamnik</w:t>
+      </w:r>
     </w:p>
     <w:p>
       <w:pPr>
@@ -4220,6 +4239,30 @@
           <w:szCs w:val="20"/>
         </w:rPr>
       </w:pPr>
+    </w:p>
+    <w:p>
+      <w:pPr>
+        <w:tabs>
+          <w:tab w:val="left" w:pos="1884"/>
+        </w:tabs>
+        <w:rPr>
+          <w:rFonts w:ascii="Arial" w:hAnsi="Arial" w:cs="Arial"/>
+          <w:sz w:val="20"/>
+          <w:szCs w:val="20"/>
+        </w:rPr>
+      </w:pPr>
+    </w:p>
+    <w:p>
+      <w:pPr>
+        <w:tabs>
+          <w:tab w:val="left" w:pos="1884"/>
+        </w:tabs>
+        <w:rPr>
+          <w:rFonts w:ascii="Arial" w:hAnsi="Arial" w:cs="Arial"/>
+          <w:sz w:val="20"/>
+          <w:szCs w:val="20"/>
+        </w:rPr>
+      </w:pPr>
       <w:r>
         <w:rPr>
           <w:rFonts w:ascii="Arial" w:hAnsi="Arial" w:cs="Arial"/>
@@ -4242,7 +4285,7 @@
           <w:sz w:val="20"/>
           <w:szCs w:val="20"/>
         </w:rPr>
-        <w:t xml:space="preserve"> Dodatne usluge mogu biti i izostavljene ako ih korisnik nije zatražio. Dodatnim uslugama pripadaju: rezervirano parkirno mjesto, bežični pristup internetu i satelitski TV prijamnik.</w:t>
+        <w:t xml:space="preserve"> Internet, parking i satelitskaTV spadaju u dodatne usluge koje korisnik može zatražiti prilikom rezervacije smještajne jedinice. Ta tri atributa mogu poprimiti vrijednost 'DA' ili 'NE'.</w:t>
       </w:r>
       <w:bookmarkStart w:id="0" w:name="_GoBack"/>
       <w:bookmarkEnd w:id="0"/>
@@ -5041,7 +5084,7 @@
 </file>
 
 <file path=customXml/itemProps1.xml><?xml version="1.0" encoding="utf-8"?>
-<ds:datastoreItem xmlns:ds="http://schemas.openxmlformats.org/officeDocument/2006/customXml" ds:itemID="{18A9D331-4BBC-4291-9E2B-A87FFFB3EB4F}">
+<ds:datastoreItem xmlns:ds="http://schemas.openxmlformats.org/officeDocument/2006/customXml" ds:itemID="{0B91D759-7039-4C08-A9AF-53715AFA1BF0}">
   <ds:schemaRefs>
     <ds:schemaRef ds:uri="http://schemas.openxmlformats.org/officeDocument/2006/bibliography"/>
   </ds:schemaRefs>
